--- a/_resources/Implementation_ApproachandChallenges.docx
+++ b/_resources/Implementation_ApproachandChallenges.docx
@@ -427,7 +427,7 @@
         </w:numPr>
       </w:pPr>
       <w:r>
-        <w:t>Implemented search and filter capabilities</w:t>
+        <w:t>Implemented search capabilities</w:t>
       </w:r>
     </w:p>
     <w:p>
@@ -578,31 +578,7 @@
         <w:pStyle w:val="ListParagraph"/>
       </w:pPr>
       <w:r>
-        <w:t>ALTER USER '</w:t>
-      </w:r>
-      <w:proofErr w:type="spellStart"/>
-      <w:r>
-        <w:t>your_username'@'localhost</w:t>
-      </w:r>
-      <w:proofErr w:type="spellEnd"/>
-      <w:r>
-        <w:t xml:space="preserve">' IDENTIFIED WITH </w:t>
-      </w:r>
-      <w:proofErr w:type="spellStart"/>
-      <w:r>
-        <w:t>mysql_native_password</w:t>
-      </w:r>
-      <w:proofErr w:type="spellEnd"/>
-      <w:r>
-        <w:t xml:space="preserve"> BY '</w:t>
-      </w:r>
-      <w:proofErr w:type="spellStart"/>
-      <w:r>
-        <w:t>your_password</w:t>
-      </w:r>
-      <w:proofErr w:type="spellEnd"/>
-      <w:r>
-        <w:t>';</w:t>
+        <w:t>ALTER USER 'your_username'@'localhost' IDENTIFIED WITH mysql_native_password BY 'your_password';</w:t>
       </w:r>
     </w:p>
     <w:p>
@@ -764,15 +740,7 @@
         </w:numPr>
       </w:pPr>
       <w:r>
-        <w:t xml:space="preserve">Required proper </w:t>
-      </w:r>
-      <w:proofErr w:type="spellStart"/>
-      <w:r>
-        <w:t>PostCSS</w:t>
-      </w:r>
-      <w:proofErr w:type="spellEnd"/>
-      <w:r>
-        <w:t xml:space="preserve"> configuration</w:t>
+        <w:t>Required proper PostCSS configuration</w:t>
       </w:r>
     </w:p>
     <w:p>
@@ -2489,6 +2457,7 @@
   <w:style w:type="character" w:default="1" w:styleId="DefaultParagraphFont">
     <w:name w:val="Default Paragraph Font"/>
     <w:uiPriority w:val="1"/>
+    <w:semiHidden/>
     <w:unhideWhenUsed/>
   </w:style>
   <w:style w:type="table" w:default="1" w:styleId="TableNormal">
